--- a/Precedents/Doctor.docx
+++ b/Precedents/Doctor.docx
@@ -74,7 +74,25 @@
           <w:szCs w:val="28"/>
           <w:lang w:val="ru-RU"/>
         </w:rPr>
-        <w:t>Обработать вызов пациента на дом и либо назначить соответствущее лечение, либо направить его на анализы, либо назначить консультацию у другого специалиста (доктора)</w:t>
+        <w:t xml:space="preserve">Обработать вызов пациента на дом и либо назначить </w:t>
+      </w:r>
+      <w:r>
+        <w:rPr>
+          <w:rFonts w:asciiTheme="minorHAnsi" w:hAnsiTheme="minorHAnsi"/>
+          <w:sz w:val="28"/>
+          <w:szCs w:val="28"/>
+          <w:lang w:val="ru-RU"/>
+        </w:rPr>
+        <w:t>соответствующее</w:t>
+      </w:r>
+      <w:r>
+        <w:rPr>
+          <w:rFonts w:asciiTheme="minorHAnsi" w:hAnsiTheme="minorHAnsi"/>
+          <w:sz w:val="28"/>
+          <w:szCs w:val="28"/>
+          <w:lang w:val="ru-RU"/>
+        </w:rPr>
+        <w:t xml:space="preserve"> лечение, либо направить его на анализы, либо назначить консультацию у другого специалиста (доктора)</w:t>
       </w:r>
       <w:r>
         <w:rPr>
@@ -120,7 +138,7 @@
           <w:szCs w:val="28"/>
           <w:lang w:val="ru-RU"/>
         </w:rPr>
-        <w:t>Доктор авторизован в системе и инициировал функцию обработки пациента на дому</w:t>
+        <w:t>Доктор авторизован в системе</w:t>
       </w:r>
     </w:p>
     <w:p>
@@ -150,30 +168,12 @@
         </w:rPr>
         <w:t>:</w:t>
       </w:r>
-    </w:p>
-    <w:p>
-      <w:pPr>
-        <w:contextualSpacing w:val="0"/>
-        <w:rPr>
-          <w:rFonts w:asciiTheme="minorHAnsi" w:hAnsiTheme="minorHAnsi"/>
-          <w:sz w:val="28"/>
-          <w:szCs w:val="28"/>
-        </w:rPr>
-      </w:pPr>
-    </w:p>
-    <w:p>
-      <w:pPr>
-        <w:contextualSpacing w:val="0"/>
-        <w:rPr>
-          <w:rFonts w:asciiTheme="minorHAnsi" w:hAnsiTheme="minorHAnsi"/>
-          <w:sz w:val="28"/>
-          <w:szCs w:val="28"/>
-        </w:rPr>
-      </w:pPr>
+      <w:bookmarkStart w:id="0" w:name="_GoBack"/>
+      <w:bookmarkEnd w:id="0"/>
     </w:p>
     <w:tbl>
       <w:tblPr>
-        <w:tblStyle w:val="GridTable1Light"/>
+        <w:tblStyle w:val="-1"/>
         <w:tblW w:w="9029" w:type="dxa"/>
         <w:tblLayout w:type="fixed"/>
         <w:tblLook w:val="0620" w:firstRow="1" w:lastRow="0" w:firstColumn="0" w:lastColumn="0" w:noHBand="1" w:noVBand="1"/>
@@ -247,33 +247,37 @@
         </w:tc>
       </w:tr>
       <w:tr>
-        <w:trPr>
-          <w:trHeight w:val="420"/>
-        </w:trPr>
         <w:tc>
           <w:tcPr>
             <w:tcW w:w="4515" w:type="dxa"/>
           </w:tcPr>
           <w:p>
             <w:pPr>
-              <w:widowControl w:val="0"/>
-              <w:spacing w:line="240" w:lineRule="auto"/>
-              <w:contextualSpacing w:val="0"/>
-              <w:rPr>
-                <w:rFonts w:asciiTheme="minorHAnsi" w:hAnsiTheme="minorHAnsi"/>
-                <w:sz w:val="28"/>
-                <w:szCs w:val="28"/>
-                <w:lang w:val="ru-RU"/>
-              </w:rPr>
-            </w:pPr>
-            <w:r>
-              <w:rPr>
-                <w:rFonts w:asciiTheme="minorHAnsi" w:hAnsiTheme="minorHAnsi"/>
-                <w:sz w:val="28"/>
-                <w:szCs w:val="28"/>
-                <w:lang w:val="ru-RU"/>
-              </w:rPr>
-              <w:t>Выбирает запись данного пациента из списка</w:t>
+              <w:contextualSpacing w:val="0"/>
+              <w:rPr>
+                <w:rFonts w:asciiTheme="minorHAnsi" w:hAnsiTheme="minorHAnsi"/>
+                <w:sz w:val="28"/>
+                <w:szCs w:val="28"/>
+                <w:lang w:val="uk-UA"/>
+              </w:rPr>
+            </w:pPr>
+            <w:r>
+              <w:rPr>
+                <w:rFonts w:asciiTheme="minorHAnsi" w:hAnsiTheme="minorHAnsi"/>
+                <w:sz w:val="28"/>
+                <w:szCs w:val="28"/>
+                <w:lang w:val="uk-UA"/>
+              </w:rPr>
+              <w:t>Инициировал функцию обработки пациента</w:t>
+            </w:r>
+            <w:r>
+              <w:rPr>
+                <w:rFonts w:asciiTheme="minorHAnsi" w:hAnsiTheme="minorHAnsi"/>
+                <w:sz w:val="28"/>
+                <w:szCs w:val="28"/>
+                <w:lang w:val="uk-UA"/>
+              </w:rPr>
+              <w:t xml:space="preserve"> на дому</w:t>
             </w:r>
           </w:p>
         </w:tc>
@@ -300,7 +304,7 @@
                 <w:szCs w:val="28"/>
                 <w:lang w:val="ru-RU"/>
               </w:rPr>
-              <w:t>Создает сессию обработки данного пациента</w:t>
+              <w:t>Открывает список записей вызовов</w:t>
             </w:r>
           </w:p>
         </w:tc>
@@ -332,7 +336,7 @@
                 <w:szCs w:val="28"/>
                 <w:lang w:val="ru-RU"/>
               </w:rPr>
-              <w:t>Инициирует функцию создания новой истории болезни</w:t>
+              <w:t>Выбирает запись данного пациента из списка</w:t>
             </w:r>
           </w:p>
         </w:tc>
@@ -359,7 +363,7 @@
                 <w:szCs w:val="28"/>
                 <w:lang w:val="ru-RU"/>
               </w:rPr>
-              <w:t>Поток создания истории болезни</w:t>
+              <w:t>Создает сессию обработки данного пациента</w:t>
             </w:r>
           </w:p>
         </w:tc>
@@ -391,7 +395,7 @@
                 <w:szCs w:val="28"/>
                 <w:lang w:val="ru-RU"/>
               </w:rPr>
-              <w:t>Инициирует функцию редактирования истории болезни</w:t>
+              <w:t>Инициирует функцию создания новой истории болезни</w:t>
             </w:r>
           </w:p>
         </w:tc>
@@ -418,7 +422,7 @@
                 <w:szCs w:val="28"/>
                 <w:lang w:val="ru-RU"/>
               </w:rPr>
-              <w:t>Поток редактирования истории болезни</w:t>
+              <w:t>Поток создания истории болезни</w:t>
             </w:r>
           </w:p>
         </w:tc>
@@ -450,7 +454,7 @@
                 <w:szCs w:val="28"/>
                 <w:lang w:val="ru-RU"/>
               </w:rPr>
-              <w:t>Завершает вызов</w:t>
+              <w:t>Инициирует функцию редактирования истории болезни</w:t>
             </w:r>
           </w:p>
         </w:tc>
@@ -477,7 +481,7 @@
                 <w:szCs w:val="28"/>
                 <w:lang w:val="ru-RU"/>
               </w:rPr>
-              <w:t>Завершает и сохраняет сессию</w:t>
+              <w:t>Поток редактирования истории болезни</w:t>
             </w:r>
           </w:p>
         </w:tc>
@@ -509,7 +513,7 @@
                 <w:szCs w:val="28"/>
                 <w:lang w:val="ru-RU"/>
               </w:rPr>
-              <w:t>Отменяет вызов</w:t>
+              <w:t>Завершает вызов</w:t>
             </w:r>
           </w:p>
         </w:tc>
@@ -536,7 +540,7 @@
                 <w:szCs w:val="28"/>
                 <w:lang w:val="ru-RU"/>
               </w:rPr>
-              <w:t>Помечает сессию, как отмененную и сохраняет</w:t>
+              <w:t>Завершает и сохраняет сессию</w:t>
             </w:r>
           </w:p>
         </w:tc>
@@ -561,6 +565,65 @@
                 <w:lang w:val="ru-RU"/>
               </w:rPr>
             </w:pPr>
+            <w:r>
+              <w:rPr>
+                <w:rFonts w:asciiTheme="minorHAnsi" w:hAnsiTheme="minorHAnsi"/>
+                <w:sz w:val="28"/>
+                <w:szCs w:val="28"/>
+                <w:lang w:val="ru-RU"/>
+              </w:rPr>
+              <w:t>Отменяет вызов</w:t>
+            </w:r>
+          </w:p>
+        </w:tc>
+        <w:tc>
+          <w:tcPr>
+            <w:tcW w:w="4514" w:type="dxa"/>
+          </w:tcPr>
+          <w:p>
+            <w:pPr>
+              <w:widowControl w:val="0"/>
+              <w:spacing w:line="240" w:lineRule="auto"/>
+              <w:contextualSpacing w:val="0"/>
+              <w:rPr>
+                <w:rFonts w:asciiTheme="minorHAnsi" w:hAnsiTheme="minorHAnsi"/>
+                <w:sz w:val="28"/>
+                <w:szCs w:val="28"/>
+                <w:lang w:val="ru-RU"/>
+              </w:rPr>
+            </w:pPr>
+            <w:r>
+              <w:rPr>
+                <w:rFonts w:asciiTheme="minorHAnsi" w:hAnsiTheme="minorHAnsi"/>
+                <w:sz w:val="28"/>
+                <w:szCs w:val="28"/>
+                <w:lang w:val="ru-RU"/>
+              </w:rPr>
+              <w:t>Помечает сессию, как отмененную и сохраняет</w:t>
+            </w:r>
+          </w:p>
+        </w:tc>
+      </w:tr>
+      <w:tr>
+        <w:trPr>
+          <w:trHeight w:val="420"/>
+        </w:trPr>
+        <w:tc>
+          <w:tcPr>
+            <w:tcW w:w="4515" w:type="dxa"/>
+          </w:tcPr>
+          <w:p>
+            <w:pPr>
+              <w:widowControl w:val="0"/>
+              <w:spacing w:line="240" w:lineRule="auto"/>
+              <w:contextualSpacing w:val="0"/>
+              <w:rPr>
+                <w:rFonts w:asciiTheme="minorHAnsi" w:hAnsiTheme="minorHAnsi"/>
+                <w:sz w:val="28"/>
+                <w:szCs w:val="28"/>
+                <w:lang w:val="ru-RU"/>
+              </w:rPr>
+            </w:pPr>
           </w:p>
         </w:tc>
         <w:tc>
@@ -624,7 +687,7 @@
     </w:p>
     <w:tbl>
       <w:tblPr>
-        <w:tblStyle w:val="GridTable1Light"/>
+        <w:tblStyle w:val="-1"/>
         <w:tblW w:w="0" w:type="auto"/>
         <w:tblLook w:val="0620" w:firstRow="1" w:lastRow="0" w:firstColumn="0" w:lastColumn="0" w:noHBand="1" w:noVBand="1"/>
       </w:tblPr>
@@ -708,6 +771,15 @@
                 <w:lang w:val="ru-RU"/>
               </w:rPr>
             </w:pPr>
+            <w:r>
+              <w:rPr>
+                <w:rFonts w:asciiTheme="minorHAnsi" w:hAnsiTheme="minorHAnsi"/>
+                <w:sz w:val="28"/>
+                <w:szCs w:val="28"/>
+                <w:lang w:val="ru-RU"/>
+              </w:rPr>
+              <w:t>Инициирует функцию создания новой истории болезни</w:t>
+            </w:r>
           </w:p>
         </w:tc>
         <w:tc>
@@ -733,7 +805,25 @@
                 <w:szCs w:val="28"/>
                 <w:lang w:val="ru-RU"/>
               </w:rPr>
-              <w:t>В новом окне предлагает выбрать пациента</w:t>
+              <w:t>В новом окне</w:t>
+            </w:r>
+            <w:r>
+              <w:rPr>
+                <w:rFonts w:asciiTheme="minorHAnsi" w:hAnsiTheme="minorHAnsi"/>
+                <w:sz w:val="28"/>
+                <w:szCs w:val="28"/>
+                <w:lang w:val="ru-RU"/>
+              </w:rPr>
+              <w:t xml:space="preserve"> </w:t>
+            </w:r>
+            <w:r>
+              <w:rPr>
+                <w:rFonts w:asciiTheme="minorHAnsi" w:hAnsiTheme="minorHAnsi"/>
+                <w:sz w:val="28"/>
+                <w:szCs w:val="28"/>
+                <w:lang w:val="ru-RU"/>
+              </w:rPr>
+              <w:t>предлагает выбрать пациента</w:t>
             </w:r>
           </w:p>
         </w:tc>
@@ -918,7 +1008,34 @@
       <w:pPr>
         <w:rPr>
           <w:rFonts w:asciiTheme="minorHAnsi" w:hAnsiTheme="minorHAnsi"/>
-          <w:lang w:val="ru-RU"/>
+        </w:rPr>
+      </w:pPr>
+    </w:p>
+    <w:p>
+      <w:pPr>
+        <w:rPr>
+          <w:rFonts w:asciiTheme="minorHAnsi" w:hAnsiTheme="minorHAnsi"/>
+        </w:rPr>
+      </w:pPr>
+    </w:p>
+    <w:p>
+      <w:pPr>
+        <w:rPr>
+          <w:rFonts w:asciiTheme="minorHAnsi" w:hAnsiTheme="minorHAnsi"/>
+        </w:rPr>
+      </w:pPr>
+    </w:p>
+    <w:p>
+      <w:pPr>
+        <w:rPr>
+          <w:rFonts w:asciiTheme="minorHAnsi" w:hAnsiTheme="minorHAnsi"/>
+        </w:rPr>
+      </w:pPr>
+    </w:p>
+    <w:p>
+      <w:pPr>
+        <w:rPr>
+          <w:rFonts w:asciiTheme="minorHAnsi" w:hAnsiTheme="minorHAnsi"/>
         </w:rPr>
       </w:pPr>
       <w:r>
@@ -926,12 +1043,13 @@
           <w:rFonts w:asciiTheme="minorHAnsi" w:hAnsiTheme="minorHAnsi"/>
           <w:lang w:val="ru-RU"/>
         </w:rPr>
-        <w:t>Редактирование истории болезни</w:t>
+        <w:t>Альтернативный поток 1</w:t>
       </w:r>
     </w:p>
     <w:tbl>
       <w:tblPr>
-        <w:tblStyle w:val="GridTable1Light"/>
+        <w:tblStyle w:val="-1"/>
+        <w:tblpPr w:leftFromText="180" w:rightFromText="180" w:vertAnchor="text" w:horzAnchor="margin" w:tblpY="197"/>
         <w:tblW w:w="0" w:type="auto"/>
         <w:tblLook w:val="04A0" w:firstRow="1" w:lastRow="0" w:firstColumn="1" w:lastColumn="0" w:noHBand="0" w:noVBand="1"/>
       </w:tblPr>
@@ -1004,22 +1122,11 @@
             <w:pPr>
               <w:rPr>
                 <w:rFonts w:asciiTheme="minorHAnsi" w:hAnsiTheme="minorHAnsi"/>
-                <w:b w:val="0"/>
-                <w:sz w:val="28"/>
-                <w:szCs w:val="28"/>
-                <w:lang w:val="ru-RU"/>
-              </w:rPr>
-            </w:pPr>
-            <w:r>
-              <w:rPr>
-                <w:rFonts w:asciiTheme="minorHAnsi" w:hAnsiTheme="minorHAnsi"/>
-                <w:b w:val="0"/>
-                <w:sz w:val="28"/>
-                <w:szCs w:val="28"/>
-                <w:lang w:val="ru-RU"/>
-              </w:rPr>
-              <w:t>Выбирает пациента из списка пациентов</w:t>
-            </w:r>
+                <w:sz w:val="28"/>
+                <w:szCs w:val="28"/>
+                <w:lang w:val="ru-RU"/>
+              </w:rPr>
+            </w:pPr>
           </w:p>
         </w:tc>
         <w:tc>
@@ -1043,7 +1150,7 @@
                 <w:szCs w:val="28"/>
                 <w:lang w:val="ru-RU"/>
               </w:rPr>
-              <w:t>Ищет мед карту больного и отображает на экране</w:t>
+              <w:t>Открывает окно регистрации пациента (создания мед карты для пациента)</w:t>
             </w:r>
           </w:p>
         </w:tc>
@@ -1072,8 +1179,7 @@
                 <w:szCs w:val="28"/>
                 <w:lang w:val="ru-RU"/>
               </w:rPr>
-              <w:lastRenderedPageBreak/>
-              <w:t>Выбирает историю болезни для редактирования</w:t>
+              <w:t>Вводит паспортные данные пациента</w:t>
             </w:r>
           </w:p>
         </w:tc>
@@ -1098,127 +1204,7 @@
                 <w:szCs w:val="28"/>
                 <w:lang w:val="ru-RU"/>
               </w:rPr>
-              <w:t>Отображает выбранную историю на экране</w:t>
-            </w:r>
-          </w:p>
-        </w:tc>
-      </w:tr>
-      <w:tr>
-        <w:tc>
-          <w:tcPr>
-            <w:cnfStyle w:val="001000000000" w:firstRow="0" w:lastRow="0" w:firstColumn="1" w:lastColumn="0" w:oddVBand="0" w:evenVBand="0" w:oddHBand="0" w:evenHBand="0" w:firstRowFirstColumn="0" w:firstRowLastColumn="0" w:lastRowFirstColumn="0" w:lastRowLastColumn="0"/>
-            <w:tcW w:w="4672" w:type="dxa"/>
-          </w:tcPr>
-          <w:p>
-            <w:pPr>
-              <w:widowControl w:val="0"/>
-              <w:spacing w:line="240" w:lineRule="auto"/>
-              <w:contextualSpacing w:val="0"/>
-              <w:rPr>
-                <w:rFonts w:asciiTheme="minorHAnsi" w:hAnsiTheme="minorHAnsi"/>
-                <w:b w:val="0"/>
-                <w:sz w:val="28"/>
-                <w:szCs w:val="28"/>
-                <w:lang w:val="ru-RU"/>
-              </w:rPr>
-            </w:pPr>
-            <w:r>
-              <w:rPr>
-                <w:rFonts w:asciiTheme="minorHAnsi" w:hAnsiTheme="minorHAnsi"/>
-                <w:b w:val="0"/>
-                <w:sz w:val="28"/>
-                <w:szCs w:val="28"/>
-                <w:lang w:val="ru-RU"/>
-              </w:rPr>
-              <w:t>Назначает лечение</w:t>
-            </w:r>
-          </w:p>
-        </w:tc>
-        <w:tc>
-          <w:tcPr>
-            <w:tcW w:w="4673" w:type="dxa"/>
-          </w:tcPr>
-          <w:p>
-            <w:pPr>
-              <w:widowControl w:val="0"/>
-              <w:spacing w:line="240" w:lineRule="auto"/>
-              <w:contextualSpacing w:val="0"/>
-              <w:cnfStyle w:val="000000000000" w:firstRow="0" w:lastRow="0" w:firstColumn="0" w:lastColumn="0" w:oddVBand="0" w:evenVBand="0" w:oddHBand="0" w:evenHBand="0" w:firstRowFirstColumn="0" w:firstRowLastColumn="0" w:lastRowFirstColumn="0" w:lastRowLastColumn="0"/>
-              <w:rPr>
-                <w:rFonts w:asciiTheme="minorHAnsi" w:hAnsiTheme="minorHAnsi"/>
-                <w:sz w:val="28"/>
-                <w:szCs w:val="28"/>
-                <w:lang w:val="ru-RU"/>
-              </w:rPr>
-            </w:pPr>
-            <w:r>
-              <w:rPr>
-                <w:rFonts w:asciiTheme="minorHAnsi" w:hAnsiTheme="minorHAnsi"/>
-                <w:sz w:val="28"/>
-                <w:szCs w:val="28"/>
-                <w:lang w:val="ru-RU"/>
-              </w:rPr>
-              <w:t>Сохраняет запись в истории болезни</w:t>
-            </w:r>
-          </w:p>
-        </w:tc>
-      </w:tr>
-      <w:tr>
-        <w:tc>
-          <w:tcPr>
-            <w:cnfStyle w:val="001000000000" w:firstRow="0" w:lastRow="0" w:firstColumn="1" w:lastColumn="0" w:oddVBand="0" w:evenVBand="0" w:oddHBand="0" w:evenHBand="0" w:firstRowFirstColumn="0" w:firstRowLastColumn="0" w:lastRowFirstColumn="0" w:lastRowLastColumn="0"/>
-            <w:tcW w:w="4672" w:type="dxa"/>
-          </w:tcPr>
-          <w:p>
-            <w:pPr>
-              <w:widowControl w:val="0"/>
-              <w:spacing w:line="240" w:lineRule="auto"/>
-              <w:contextualSpacing w:val="0"/>
-              <w:rPr>
-                <w:rFonts w:asciiTheme="minorHAnsi" w:hAnsiTheme="minorHAnsi"/>
-                <w:b w:val="0"/>
-                <w:sz w:val="28"/>
-                <w:szCs w:val="28"/>
-                <w:lang w:val="ru-RU"/>
-              </w:rPr>
-            </w:pPr>
-            <w:r>
-              <w:rPr>
-                <w:rFonts w:asciiTheme="minorHAnsi" w:hAnsiTheme="minorHAnsi"/>
-                <w:b w:val="0"/>
-                <w:sz w:val="28"/>
-                <w:szCs w:val="28"/>
-                <w:lang w:val="ru-RU"/>
-              </w:rPr>
-              <w:t>Направляет к специалисту или на анализы</w:t>
-            </w:r>
-          </w:p>
-        </w:tc>
-        <w:tc>
-          <w:tcPr>
-            <w:tcW w:w="4673" w:type="dxa"/>
-          </w:tcPr>
-          <w:p>
-            <w:pPr>
-              <w:widowControl w:val="0"/>
-              <w:spacing w:line="240" w:lineRule="auto"/>
-              <w:contextualSpacing w:val="0"/>
-              <w:cnfStyle w:val="000000000000" w:firstRow="0" w:lastRow="0" w:firstColumn="0" w:lastColumn="0" w:oddVBand="0" w:evenVBand="0" w:oddHBand="0" w:evenHBand="0" w:firstRowFirstColumn="0" w:firstRowLastColumn="0" w:lastRowFirstColumn="0" w:lastRowLastColumn="0"/>
-              <w:rPr>
-                <w:rFonts w:asciiTheme="minorHAnsi" w:hAnsiTheme="minorHAnsi"/>
-                <w:sz w:val="28"/>
-                <w:szCs w:val="28"/>
-                <w:lang w:val="ru-RU"/>
-              </w:rPr>
-            </w:pPr>
-            <w:r>
-              <w:rPr>
-                <w:rFonts w:asciiTheme="minorHAnsi" w:hAnsiTheme="minorHAnsi"/>
-                <w:sz w:val="28"/>
-                <w:szCs w:val="28"/>
-                <w:lang w:val="ru-RU"/>
-              </w:rPr>
-              <w:t>Сохраняет направление в истории болезни</w:t>
+              <w:t>Создает мед карту и возвращается в главный поток событий</w:t>
             </w:r>
           </w:p>
         </w:tc>
@@ -1256,13 +1242,6 @@
       <w:pPr>
         <w:rPr>
           <w:rFonts w:asciiTheme="minorHAnsi" w:hAnsiTheme="minorHAnsi"/>
-        </w:rPr>
-      </w:pPr>
-    </w:p>
-    <w:p>
-      <w:pPr>
-        <w:rPr>
-          <w:rFonts w:asciiTheme="minorHAnsi" w:hAnsiTheme="minorHAnsi"/>
           <w:lang w:val="ru-RU"/>
         </w:rPr>
       </w:pPr>
@@ -1271,12 +1250,12 @@
           <w:rFonts w:asciiTheme="minorHAnsi" w:hAnsiTheme="minorHAnsi"/>
           <w:lang w:val="ru-RU"/>
         </w:rPr>
-        <w:t>Альтернативный поток 1</w:t>
+        <w:t>Редактирование истории болезни</w:t>
       </w:r>
     </w:p>
     <w:tbl>
       <w:tblPr>
-        <w:tblStyle w:val="GridTable1Light"/>
+        <w:tblStyle w:val="-1"/>
         <w:tblW w:w="0" w:type="auto"/>
         <w:tblLook w:val="04A0" w:firstRow="1" w:lastRow="0" w:firstColumn="1" w:lastColumn="0" w:noHBand="0" w:noVBand="1"/>
       </w:tblPr>
@@ -1349,11 +1328,22 @@
             <w:pPr>
               <w:rPr>
                 <w:rFonts w:asciiTheme="minorHAnsi" w:hAnsiTheme="minorHAnsi"/>
-                <w:sz w:val="28"/>
-                <w:szCs w:val="28"/>
-                <w:lang w:val="ru-RU"/>
-              </w:rPr>
-            </w:pPr>
+                <w:b w:val="0"/>
+                <w:sz w:val="28"/>
+                <w:szCs w:val="28"/>
+                <w:lang w:val="ru-RU"/>
+              </w:rPr>
+            </w:pPr>
+            <w:r>
+              <w:rPr>
+                <w:rFonts w:asciiTheme="minorHAnsi" w:hAnsiTheme="minorHAnsi"/>
+                <w:b w:val="0"/>
+                <w:sz w:val="28"/>
+                <w:szCs w:val="28"/>
+                <w:lang w:val="ru-RU"/>
+              </w:rPr>
+              <w:t>Выбирает пациента из списка пациентов</w:t>
+            </w:r>
           </w:p>
         </w:tc>
         <w:tc>
@@ -1377,7 +1367,7 @@
                 <w:szCs w:val="28"/>
                 <w:lang w:val="ru-RU"/>
               </w:rPr>
-              <w:t>Открывает окно регистрации пациента (создания мед карты для пациента)</w:t>
+              <w:t>Ищет мед карту больного и отображает на экране</w:t>
             </w:r>
           </w:p>
         </w:tc>
@@ -1406,7 +1396,7 @@
                 <w:szCs w:val="28"/>
                 <w:lang w:val="ru-RU"/>
               </w:rPr>
-              <w:t>Вводит паспортные данные пациента</w:t>
+              <w:t>Выбирает историю болезни для редактирования</w:t>
             </w:r>
           </w:p>
         </w:tc>
@@ -1431,7 +1421,127 @@
                 <w:szCs w:val="28"/>
                 <w:lang w:val="ru-RU"/>
               </w:rPr>
-              <w:t>Создает мед карту и возвращается в главный поток событий</w:t>
+              <w:t>Отображает выбранную историю на экране</w:t>
+            </w:r>
+          </w:p>
+        </w:tc>
+      </w:tr>
+      <w:tr>
+        <w:tc>
+          <w:tcPr>
+            <w:cnfStyle w:val="001000000000" w:firstRow="0" w:lastRow="0" w:firstColumn="1" w:lastColumn="0" w:oddVBand="0" w:evenVBand="0" w:oddHBand="0" w:evenHBand="0" w:firstRowFirstColumn="0" w:firstRowLastColumn="0" w:lastRowFirstColumn="0" w:lastRowLastColumn="0"/>
+            <w:tcW w:w="4672" w:type="dxa"/>
+          </w:tcPr>
+          <w:p>
+            <w:pPr>
+              <w:widowControl w:val="0"/>
+              <w:spacing w:line="240" w:lineRule="auto"/>
+              <w:contextualSpacing w:val="0"/>
+              <w:rPr>
+                <w:rFonts w:asciiTheme="minorHAnsi" w:hAnsiTheme="minorHAnsi"/>
+                <w:b w:val="0"/>
+                <w:sz w:val="28"/>
+                <w:szCs w:val="28"/>
+                <w:lang w:val="ru-RU"/>
+              </w:rPr>
+            </w:pPr>
+            <w:r>
+              <w:rPr>
+                <w:rFonts w:asciiTheme="minorHAnsi" w:hAnsiTheme="minorHAnsi"/>
+                <w:b w:val="0"/>
+                <w:sz w:val="28"/>
+                <w:szCs w:val="28"/>
+                <w:lang w:val="ru-RU"/>
+              </w:rPr>
+              <w:t>Назначает лечение</w:t>
+            </w:r>
+          </w:p>
+        </w:tc>
+        <w:tc>
+          <w:tcPr>
+            <w:tcW w:w="4673" w:type="dxa"/>
+          </w:tcPr>
+          <w:p>
+            <w:pPr>
+              <w:widowControl w:val="0"/>
+              <w:spacing w:line="240" w:lineRule="auto"/>
+              <w:contextualSpacing w:val="0"/>
+              <w:cnfStyle w:val="000000000000" w:firstRow="0" w:lastRow="0" w:firstColumn="0" w:lastColumn="0" w:oddVBand="0" w:evenVBand="0" w:oddHBand="0" w:evenHBand="0" w:firstRowFirstColumn="0" w:firstRowLastColumn="0" w:lastRowFirstColumn="0" w:lastRowLastColumn="0"/>
+              <w:rPr>
+                <w:rFonts w:asciiTheme="minorHAnsi" w:hAnsiTheme="minorHAnsi"/>
+                <w:sz w:val="28"/>
+                <w:szCs w:val="28"/>
+                <w:lang w:val="ru-RU"/>
+              </w:rPr>
+            </w:pPr>
+            <w:r>
+              <w:rPr>
+                <w:rFonts w:asciiTheme="minorHAnsi" w:hAnsiTheme="minorHAnsi"/>
+                <w:sz w:val="28"/>
+                <w:szCs w:val="28"/>
+                <w:lang w:val="ru-RU"/>
+              </w:rPr>
+              <w:t>Сохраняет запись в истории болезни</w:t>
+            </w:r>
+          </w:p>
+        </w:tc>
+      </w:tr>
+      <w:tr>
+        <w:tc>
+          <w:tcPr>
+            <w:cnfStyle w:val="001000000000" w:firstRow="0" w:lastRow="0" w:firstColumn="1" w:lastColumn="0" w:oddVBand="0" w:evenVBand="0" w:oddHBand="0" w:evenHBand="0" w:firstRowFirstColumn="0" w:firstRowLastColumn="0" w:lastRowFirstColumn="0" w:lastRowLastColumn="0"/>
+            <w:tcW w:w="4672" w:type="dxa"/>
+          </w:tcPr>
+          <w:p>
+            <w:pPr>
+              <w:widowControl w:val="0"/>
+              <w:spacing w:line="240" w:lineRule="auto"/>
+              <w:contextualSpacing w:val="0"/>
+              <w:rPr>
+                <w:rFonts w:asciiTheme="minorHAnsi" w:hAnsiTheme="minorHAnsi"/>
+                <w:b w:val="0"/>
+                <w:sz w:val="28"/>
+                <w:szCs w:val="28"/>
+                <w:lang w:val="ru-RU"/>
+              </w:rPr>
+            </w:pPr>
+            <w:r>
+              <w:rPr>
+                <w:rFonts w:asciiTheme="minorHAnsi" w:hAnsiTheme="minorHAnsi"/>
+                <w:b w:val="0"/>
+                <w:sz w:val="28"/>
+                <w:szCs w:val="28"/>
+                <w:lang w:val="ru-RU"/>
+              </w:rPr>
+              <w:t>Направляет к специалисту или на анализы</w:t>
+            </w:r>
+          </w:p>
+        </w:tc>
+        <w:tc>
+          <w:tcPr>
+            <w:tcW w:w="4673" w:type="dxa"/>
+          </w:tcPr>
+          <w:p>
+            <w:pPr>
+              <w:widowControl w:val="0"/>
+              <w:spacing w:line="240" w:lineRule="auto"/>
+              <w:contextualSpacing w:val="0"/>
+              <w:cnfStyle w:val="000000000000" w:firstRow="0" w:lastRow="0" w:firstColumn="0" w:lastColumn="0" w:oddVBand="0" w:evenVBand="0" w:oddHBand="0" w:evenHBand="0" w:firstRowFirstColumn="0" w:firstRowLastColumn="0" w:lastRowFirstColumn="0" w:lastRowLastColumn="0"/>
+              <w:rPr>
+                <w:rFonts w:asciiTheme="minorHAnsi" w:hAnsiTheme="minorHAnsi"/>
+                <w:sz w:val="28"/>
+                <w:szCs w:val="28"/>
+                <w:lang w:val="ru-RU"/>
+              </w:rPr>
+            </w:pPr>
+            <w:r>
+              <w:rPr>
+                <w:rFonts w:asciiTheme="minorHAnsi" w:hAnsiTheme="minorHAnsi"/>
+                <w:sz w:val="28"/>
+                <w:szCs w:val="28"/>
+                <w:lang w:val="ru-RU"/>
+              </w:rPr>
+              <w:t>Сохраняет направление в истории болезни</w:t>
             </w:r>
           </w:p>
         </w:tc>
@@ -1455,7 +1565,7 @@
         <w:rPr>
           <w:rFonts w:asciiTheme="minorHAnsi" w:hAnsiTheme="minorHAnsi"/>
           <w:noProof/>
-          <w:lang w:val="en-GB"/>
+          <w:lang w:val="en-US" w:eastAsia="en-US"/>
         </w:rPr>
         <mc:AlternateContent>
           <mc:Choice Requires="wps">
@@ -1644,16 +1754,7 @@
           <w:szCs w:val="28"/>
           <w:lang w:val="ru-RU"/>
         </w:rPr>
-        <w:t xml:space="preserve">Доктор авторизован в системе и инициировал функцию обработки пациента на </w:t>
-      </w:r>
-      <w:r>
-        <w:rPr>
-          <w:rFonts w:asciiTheme="minorHAnsi" w:hAnsiTheme="minorHAnsi"/>
-          <w:sz w:val="28"/>
-          <w:szCs w:val="28"/>
-          <w:lang w:val="ru-RU"/>
-        </w:rPr>
-        <w:t>приеме в поликлиннике</w:t>
+        <w:t>Доктор авторизован в системе</w:t>
       </w:r>
     </w:p>
     <w:p>
@@ -1688,20 +1789,9 @@
         <w:t>Ход событий:</w:t>
       </w:r>
     </w:p>
-    <w:p>
-      <w:pPr>
-        <w:contextualSpacing w:val="0"/>
-        <w:rPr>
-          <w:rFonts w:asciiTheme="minorHAnsi" w:hAnsiTheme="minorHAnsi"/>
-          <w:sz w:val="28"/>
-          <w:szCs w:val="28"/>
-          <w:lang w:val="ru-RU"/>
-        </w:rPr>
-      </w:pPr>
-    </w:p>
     <w:tbl>
       <w:tblPr>
-        <w:tblStyle w:val="GridTable1Light"/>
+        <w:tblStyle w:val="-1"/>
         <w:tblW w:w="0" w:type="auto"/>
         <w:tblLook w:val="04A0" w:firstRow="1" w:lastRow="0" w:firstColumn="1" w:lastColumn="0" w:noHBand="0" w:noVBand="1"/>
       </w:tblPr>
@@ -1791,6 +1881,72 @@
                 <w:szCs w:val="28"/>
                 <w:lang w:val="ru-RU"/>
               </w:rPr>
+              <w:t>И</w:t>
+            </w:r>
+            <w:r>
+              <w:rPr>
+                <w:rFonts w:asciiTheme="minorHAnsi" w:hAnsiTheme="minorHAnsi"/>
+                <w:b w:val="0"/>
+                <w:sz w:val="28"/>
+                <w:szCs w:val="28"/>
+                <w:lang w:val="ru-RU"/>
+              </w:rPr>
+              <w:t>нициировал функцию обработки пациента на приеме в поликлинике</w:t>
+            </w:r>
+          </w:p>
+        </w:tc>
+        <w:tc>
+          <w:tcPr>
+            <w:tcW w:w="4673" w:type="dxa"/>
+          </w:tcPr>
+          <w:p>
+            <w:pPr>
+              <w:contextualSpacing w:val="0"/>
+              <w:cnfStyle w:val="000000000000" w:firstRow="0" w:lastRow="0" w:firstColumn="0" w:lastColumn="0" w:oddVBand="0" w:evenVBand="0" w:oddHBand="0" w:evenHBand="0" w:firstRowFirstColumn="0" w:firstRowLastColumn="0" w:lastRowFirstColumn="0" w:lastRowLastColumn="0"/>
+              <w:rPr>
+                <w:rFonts w:asciiTheme="minorHAnsi" w:hAnsiTheme="minorHAnsi"/>
+                <w:sz w:val="28"/>
+                <w:szCs w:val="28"/>
+                <w:lang w:val="ru-RU"/>
+              </w:rPr>
+            </w:pPr>
+            <w:r>
+              <w:rPr>
+                <w:rFonts w:asciiTheme="minorHAnsi" w:hAnsiTheme="minorHAnsi"/>
+                <w:sz w:val="28"/>
+                <w:szCs w:val="28"/>
+                <w:lang w:val="ru-RU"/>
+              </w:rPr>
+              <w:t>Вывод списка пациентов данного врача</w:t>
+            </w:r>
+          </w:p>
+        </w:tc>
+      </w:tr>
+      <w:tr>
+        <w:tc>
+          <w:tcPr>
+            <w:cnfStyle w:val="001000000000" w:firstRow="0" w:lastRow="0" w:firstColumn="1" w:lastColumn="0" w:oddVBand="0" w:evenVBand="0" w:oddHBand="0" w:evenHBand="0" w:firstRowFirstColumn="0" w:firstRowLastColumn="0" w:lastRowFirstColumn="0" w:lastRowLastColumn="0"/>
+            <w:tcW w:w="4672" w:type="dxa"/>
+          </w:tcPr>
+          <w:p>
+            <w:pPr>
+              <w:contextualSpacing w:val="0"/>
+              <w:rPr>
+                <w:rFonts w:asciiTheme="minorHAnsi" w:hAnsiTheme="minorHAnsi"/>
+                <w:b w:val="0"/>
+                <w:sz w:val="28"/>
+                <w:szCs w:val="28"/>
+                <w:lang w:val="ru-RU"/>
+              </w:rPr>
+            </w:pPr>
+            <w:r>
+              <w:rPr>
+                <w:rFonts w:asciiTheme="minorHAnsi" w:hAnsiTheme="minorHAnsi"/>
+                <w:b w:val="0"/>
+                <w:sz w:val="28"/>
+                <w:szCs w:val="28"/>
+                <w:lang w:val="ru-RU"/>
+              </w:rPr>
               <w:t>Выбирает пациента из списка</w:t>
             </w:r>
           </w:p>
@@ -1979,7 +2135,7 @@
     </w:p>
     <w:tbl>
       <w:tblPr>
-        <w:tblStyle w:val="GridTable1Light"/>
+        <w:tblStyle w:val="-1"/>
         <w:tblW w:w="0" w:type="auto"/>
         <w:tblLook w:val="04A0" w:firstRow="1" w:lastRow="0" w:firstColumn="1" w:lastColumn="0" w:noHBand="0" w:noVBand="1"/>
       </w:tblPr>
@@ -2011,7 +2167,6 @@
                 <w:sz w:val="28"/>
                 <w:lang w:val="ru-RU"/>
               </w:rPr>
-              <w:lastRenderedPageBreak/>
               <w:t>Доктор</w:t>
             </w:r>
           </w:p>
@@ -2193,7 +2348,7 @@
     </w:p>
     <w:tbl>
       <w:tblPr>
-        <w:tblStyle w:val="GridTable1Light"/>
+        <w:tblStyle w:val="-1"/>
         <w:tblW w:w="0" w:type="auto"/>
         <w:tblLook w:val="04A0" w:firstRow="1" w:lastRow="0" w:firstColumn="1" w:lastColumn="0" w:noHBand="0" w:noVBand="1"/>
       </w:tblPr>
@@ -2401,7 +2556,47 @@
                 <w:szCs w:val="28"/>
                 <w:lang w:val="ru-RU"/>
               </w:rPr>
-              <w:t>Закрывае истоию болезни</w:t>
+              <w:t>Закрывае</w:t>
+            </w:r>
+            <w:r>
+              <w:rPr>
+                <w:rFonts w:asciiTheme="minorHAnsi" w:hAnsiTheme="minorHAnsi"/>
+                <w:b w:val="0"/>
+                <w:sz w:val="28"/>
+                <w:szCs w:val="28"/>
+                <w:lang w:val="ru-RU"/>
+              </w:rPr>
+              <w:t>т</w:t>
+            </w:r>
+            <w:r>
+              <w:rPr>
+                <w:rFonts w:asciiTheme="minorHAnsi" w:hAnsiTheme="minorHAnsi"/>
+                <w:b w:val="0"/>
+                <w:sz w:val="28"/>
+                <w:szCs w:val="28"/>
+                <w:lang w:val="ru-RU"/>
+              </w:rPr>
+              <w:t xml:space="preserve"> исто</w:t>
+            </w:r>
+            <w:r>
+              <w:rPr>
+                <w:rFonts w:asciiTheme="minorHAnsi" w:hAnsiTheme="minorHAnsi"/>
+                <w:b w:val="0"/>
+                <w:sz w:val="28"/>
+                <w:szCs w:val="28"/>
+                <w:lang w:val="ru-RU"/>
+              </w:rPr>
+              <w:t>р</w:t>
+            </w:r>
+            <w:r>
+              <w:rPr>
+                <w:rFonts w:asciiTheme="minorHAnsi" w:hAnsiTheme="minorHAnsi"/>
+                <w:b w:val="0"/>
+                <w:sz w:val="28"/>
+                <w:szCs w:val="28"/>
+                <w:lang w:val="ru-RU"/>
+              </w:rPr>
+              <w:t>ию болезни</w:t>
             </w:r>
           </w:p>
         </w:tc>
@@ -2429,10 +2624,26 @@
                 <w:szCs w:val="28"/>
                 <w:lang w:val="ru-RU"/>
               </w:rPr>
-              <w:t>Помечает историю как завершенную, дальнешее редактирование невозможно</w:t>
-            </w:r>
-            <w:bookmarkStart w:id="0" w:name="_GoBack"/>
-            <w:bookmarkEnd w:id="0"/>
+              <w:t xml:space="preserve">Помечает историю как завершенную, </w:t>
+            </w:r>
+            <w:r>
+              <w:rPr>
+                <w:rFonts w:asciiTheme="minorHAnsi" w:hAnsiTheme="minorHAnsi"/>
+                <w:sz w:val="28"/>
+                <w:szCs w:val="28"/>
+                <w:lang w:val="ru-RU"/>
+              </w:rPr>
+              <w:t>дальнейшее</w:t>
+            </w:r>
+            <w:r>
+              <w:rPr>
+                <w:rFonts w:asciiTheme="minorHAnsi" w:hAnsiTheme="minorHAnsi"/>
+                <w:sz w:val="28"/>
+                <w:szCs w:val="28"/>
+                <w:lang w:val="ru-RU"/>
+              </w:rPr>
+              <w:t xml:space="preserve"> редактирование невозможно</w:t>
+            </w:r>
           </w:p>
         </w:tc>
       </w:tr>
@@ -2847,7 +3058,7 @@
     <w:lsdException w:name="List Table 6 Colorful Accent 6" w:uiPriority="51"/>
     <w:lsdException w:name="List Table 7 Colorful Accent 6" w:uiPriority="52"/>
   </w:latentStyles>
-  <w:style w:type="paragraph" w:default="1" w:styleId="Normal">
+  <w:style w:type="paragraph" w:default="1" w:styleId="a">
     <w:name w:val="Normal"/>
     <w:rsid w:val="006835C7"/>
     <w:pPr>
@@ -2859,13 +3070,13 @@
       <w:lang w:val="uk" w:eastAsia="en-GB"/>
     </w:rPr>
   </w:style>
-  <w:style w:type="character" w:default="1" w:styleId="DefaultParagraphFont">
+  <w:style w:type="character" w:default="1" w:styleId="a0">
     <w:name w:val="Default Paragraph Font"/>
     <w:uiPriority w:val="1"/>
     <w:semiHidden/>
     <w:unhideWhenUsed/>
   </w:style>
-  <w:style w:type="table" w:default="1" w:styleId="TableNormal">
+  <w:style w:type="table" w:default="1" w:styleId="a1">
     <w:name w:val="Normal Table"/>
     <w:uiPriority w:val="99"/>
     <w:semiHidden/>
@@ -2880,15 +3091,15 @@
       </w:tblCellMar>
     </w:tblPr>
   </w:style>
-  <w:style w:type="numbering" w:default="1" w:styleId="NoList">
+  <w:style w:type="numbering" w:default="1" w:styleId="a2">
     <w:name w:val="No List"/>
     <w:uiPriority w:val="99"/>
     <w:semiHidden/>
     <w:unhideWhenUsed/>
   </w:style>
-  <w:style w:type="table" w:styleId="TableGrid">
+  <w:style w:type="table" w:styleId="a3">
     <w:name w:val="Table Grid"/>
-    <w:basedOn w:val="TableNormal"/>
+    <w:basedOn w:val="a1"/>
     <w:uiPriority w:val="39"/>
     <w:rsid w:val="003B0596"/>
     <w:pPr>
@@ -2905,9 +3116,9 @@
       </w:tblBorders>
     </w:tblPr>
   </w:style>
-  <w:style w:type="table" w:styleId="GridTable1Light">
+  <w:style w:type="table" w:styleId="-1">
     <w:name w:val="Grid Table 1 Light"/>
-    <w:basedOn w:val="TableNormal"/>
+    <w:basedOn w:val="a1"/>
     <w:uiPriority w:val="46"/>
     <w:rsid w:val="00492E38"/>
     <w:pPr>
@@ -3231,7 +3442,7 @@
 </file>
 
 <file path=customXml/itemProps1.xml><?xml version="1.0" encoding="utf-8"?>
-<ds:datastoreItem xmlns:ds="http://schemas.openxmlformats.org/officeDocument/2006/customXml" ds:itemID="{689D5C07-A8D4-4999-B031-8F409B25BACE}">
+<ds:datastoreItem xmlns:ds="http://schemas.openxmlformats.org/officeDocument/2006/customXml" ds:itemID="{66E8F210-0F0A-4781-8C01-750B47952EE3}">
   <ds:schemaRefs>
     <ds:schemaRef ds:uri="http://schemas.openxmlformats.org/officeDocument/2006/bibliography"/>
   </ds:schemaRefs>
